--- a/Semester 1/Advanced Methods in Data Analysis/FirstReport/ExecutiveSummary.docx
+++ b/Semester 1/Advanced Methods in Data Analysis/FirstReport/ExecutiveSummary.docx
@@ -250,19 +250,7 @@
         <w:rPr>
           <w:rFonts w:ascii="Times New Roman" w:hAnsi="Times New Roman" w:cs="Times New Roman"/>
         </w:rPr>
-        <w:t xml:space="preserve">In this manner, further feature engineering techniques or research with other methods that adapt the LSTM networks </w:t>
-      </w:r>
-      <w:r>
-        <w:rPr>
-          <w:rFonts w:ascii="Times New Roman" w:hAnsi="Times New Roman" w:cs="Times New Roman"/>
-        </w:rPr>
-        <w:t>are recommended</w:t>
-      </w:r>
-      <w:r>
-        <w:rPr>
-          <w:rFonts w:ascii="Times New Roman" w:hAnsi="Times New Roman" w:cs="Times New Roman"/>
-        </w:rPr>
-        <w:t xml:space="preserve"> to evaluate the implication of this model in more complex situations.</w:t>
+        <w:t>In this manner, further feature engineering techniques or research with other methods that adapt the LSTM networks are recommended to evaluate the implication of this model in more complex situations.</w:t>
       </w:r>
       <w:r>
         <w:rPr>
